--- a/content-briefs-skill/output/uk-football-betting-ai-enhancement.docx
+++ b/content-briefs-skill/output/uk-football-betting-ai-enhancement.docx
@@ -1757,13 +1757,13 @@
         <w:br/>
         <w:t xml:space="preserve">    &lt;li style="padding: 8px 0; border-bottom: 1px solid #e5e7eb;"&gt;</w:t>
         <w:br/>
-        <w:t xml:space="preserve">      &lt;strong&gt;&lt;a href="/tools/odds-converter.htm"&gt;Odds Converter Tool&lt;/a&gt;&lt;/strong&gt; - Convert between decimal, fractional, and American odds formats</w:t>
+        <w:t xml:space="preserve">      &lt;strong&gt;&lt;a href="/sport/betting-tools/odds-calculator.htm"&gt;Odds Converter Tool&lt;/a&gt;&lt;/strong&gt; - Convert between decimal, fractional, and American odds formats</w:t>
         <w:br/>
         <w:t xml:space="preserve">    &lt;/li&gt;</w:t>
         <w:br/>
         <w:t xml:space="preserve">    &lt;li style="padding: 8px 0; border-bottom: 1px solid #e5e7eb;"&gt;</w:t>
         <w:br/>
-        <w:t xml:space="preserve">      &lt;strong&gt;&lt;a href="/tools/parlay-calculator.htm"&gt;Accumulator Calculator&lt;/a&gt;&lt;/strong&gt; - Calculate combined odds and potential returns on multi-leg bets</w:t>
+        <w:t xml:space="preserve">      &lt;strong&gt;&lt;a href="/sport/betting-tools/parlay-calculator.htm"&gt;Accumulator Calculator&lt;/a&gt;&lt;/strong&gt; - Calculate combined odds and potential returns on multi-leg bets</w:t>
         <w:br/>
         <w:t xml:space="preserve">    &lt;/li&gt;</w:t>
         <w:br/>

--- a/content-briefs-skill/output/uk-football-betting-ai-enhancement.docx
+++ b/content-briefs-skill/output/uk-football-betting-ai-enhancement.docx
@@ -1769,19 +1769,19 @@
         <w:br/>
         <w:t xml:space="preserve">    &lt;li style="padding: 8px 0; border-bottom: 1px solid #e5e7eb;"&gt;</w:t>
         <w:br/>
-        <w:t xml:space="preserve">      &lt;strong&gt;&lt;a href="/sport/betting/uk/premier-league-betting.htm"&gt;Premier League Betting Guide&lt;/a&gt;&lt;/strong&gt; - In-depth Premier League betting strategies and market analysis</w:t>
+        <w:t xml:space="preserve">      &lt;strong&gt;&lt;a href="/sport/betting/uk/football-betting-sites.htm"&gt;Premier League Betting Guide&lt;/a&gt;&lt;/strong&gt; - In-depth Premier League betting strategies and market analysis</w:t>
         <w:br/>
         <w:t xml:space="preserve">    &lt;/li&gt;</w:t>
         <w:br/>
         <w:t xml:space="preserve">    &lt;li style="padding: 8px 0; border-bottom: 1px solid #e5e7eb;"&gt;</w:t>
         <w:br/>
-        <w:t xml:space="preserve">      &lt;strong&gt;&lt;a href="/sport/betting/uk/accumulator-tips.htm"&gt;Accumulator Betting Tips&lt;/a&gt;&lt;/strong&gt; - Pro strategies for multi-leg accumulators</w:t>
+        <w:t xml:space="preserve">      &lt;strong&gt;&lt;a href="/sport/betting/guides/parlay.htm"&gt;Accumulator Betting Tips&lt;/a&gt;&lt;/strong&gt; - Pro strategies for multi-leg accumulators</w:t>
         <w:br/>
         <w:t xml:space="preserve">    &lt;/li&gt;</w:t>
         <w:br/>
         <w:t xml:space="preserve">    &lt;li style="padding: 8px 0; border-bottom: 1px solid #e5e7eb;"&gt;</w:t>
         <w:br/>
-        <w:t xml:space="preserve">      &lt;strong&gt;&lt;a href="/sport/betting/uk/in-play-football.htm"&gt;Live Betting Guide&lt;/a&gt;&lt;/strong&gt; - In-play football betting strategies and tips</w:t>
+        <w:t xml:space="preserve">      &lt;strong&gt;&lt;a href="/sport/betting/uk/football-betting-sites.htm"&gt;Live Betting Guide&lt;/a&gt;&lt;/strong&gt; - In-play football betting strategies and tips</w:t>
         <w:br/>
         <w:t xml:space="preserve">    &lt;/li&gt;</w:t>
         <w:br/>

--- a/content-briefs-skill/output/uk-football-betting-ai-enhancement.docx
+++ b/content-briefs-skill/output/uk-football-betting-ai-enhancement.docx
@@ -1364,37 +1364,6 @@
       </w:r>
     </w:p>
     <w:p/>
-    <w:p>
-      <w:pPr>
-        <w:pStyle w:val="Heading3"/>
-      </w:pPr>
-      <w:r>
-        <w:rPr>
-          <w:b/>
-          <w:color w:val="333333"/>
-          <w:sz w:val="28"/>
-        </w:rPr>
-        <w:t>Affiliate Disclosure</w:t>
-      </w:r>
-    </w:p>
-    <w:p>
-      <w:pPr>
-        <w:pStyle w:val="NoSpacing"/>
-        <w:spacing w:before="120" w:after="120"/>
-        <w:ind w:left="720"/>
-      </w:pPr>
-      <w:r>
-        <w:rPr>
-          <w:rFonts w:ascii="Courier New" w:hAnsi="Courier New"/>
-          <w:sz w:val="18"/>
-        </w:rPr>
-        <w:t>&lt;section class="affiliate-disclosure" style="background: #fef2f2; padding: 20px; margin: 30px 0; border: 1px solid #fecaca; border-radius: 6px; font-size: 13px;"&gt;</w:t>
-        <w:br/>
-        <w:t xml:space="preserve">  &lt;strong&gt;Affiliate Disclosure:&lt;/strong&gt; TopEndSports may earn a commission when you click links to partner sportsbooks and open accounts. This does not affect the accuracy of our reviews or recommendations. We are transparent: we only recommend sites we would use ourselves. Commissions help us maintain free guides and testing resources. Our recommendations are always based on operator quality, not commission size.</w:t>
-        <w:br/>
-        <w:t>&lt;/section&gt;</w:t>
-      </w:r>
-    </w:p>
     <w:p/>
     <w:p/>
     <w:p>
